--- a/production/eb07/s05/2-page-docx/eb07-s05-0114.docx
+++ b/production/eb07/s05/2-page-docx/eb07-s05-0114.docx
@@ -4,18 +4,20 @@
   <w:body>
     <w:p>
       <w:pPr>
-        <w:pStyle w:val="Style2"/>
-        <w:keepNext w:val="0"/>
-        <w:keepLines w:val="0"/>
-        <w:widowControl w:val="0"/>
-        <w:shd w:val="clear" w:color="auto" w:fill="auto"/>
-        <w:bidi w:val="0"/>
-        <w:spacing w:before="0" w:after="0" w:line="194" w:lineRule="auto"/>
-        <w:ind w:left="0" w:right="0" w:firstLine="0"/>
-        <w:jc w:val="both"/>
-      </w:pPr>
-      <w:r>
-        <w:rPr>
+        <w:pStyle w:val="Style3"/>
+        <w:keepNext w:val="0"/>
+        <w:keepLines w:val="0"/>
+        <w:widowControl w:val="0"/>
+        <w:shd w:val="clear" w:color="auto" w:fill="auto"/>
+        <w:bidi w:val="0"/>
+        <w:spacing w:line="194" w:lineRule="auto"/>
+        <w:ind w:left="0" w:firstLine="0"/>
+        <w:jc w:val="left"/>
+      </w:pPr>
+      <w:r>
+        <w:rPr>
+          <w:rFonts w:ascii="Times New Roman" w:eastAsia="Times New Roman" w:hAnsi="Times New Roman" w:cs="Times New Roman"/>
+          <w:color w:val="000000"/>
           <w:spacing w:val="0"/>
           <w:w w:val="100"/>
           <w:position w:val="0"/>
@@ -31,18 +33,20 @@
     </w:p>
     <w:p>
       <w:pPr>
-        <w:pStyle w:val="Style2"/>
-        <w:keepNext w:val="0"/>
-        <w:keepLines w:val="0"/>
-        <w:widowControl w:val="0"/>
-        <w:shd w:val="clear" w:color="auto" w:fill="auto"/>
-        <w:bidi w:val="0"/>
-        <w:spacing w:before="0" w:after="0" w:line="194" w:lineRule="auto"/>
-        <w:ind w:left="0" w:right="0" w:firstLine="200"/>
-        <w:jc w:val="both"/>
-      </w:pPr>
-      <w:r>
-        <w:rPr>
+        <w:pStyle w:val="Style3"/>
+        <w:keepNext w:val="0"/>
+        <w:keepLines w:val="0"/>
+        <w:widowControl w:val="0"/>
+        <w:shd w:val="clear" w:color="auto" w:fill="auto"/>
+        <w:bidi w:val="0"/>
+        <w:spacing w:line="194" w:lineRule="auto"/>
+        <w:ind w:left="0" w:firstLine="360"/>
+        <w:jc w:val="left"/>
+      </w:pPr>
+      <w:r>
+        <w:rPr>
+          <w:rFonts w:ascii="Times New Roman" w:eastAsia="Times New Roman" w:hAnsi="Times New Roman" w:cs="Times New Roman"/>
+          <w:color w:val="000000"/>
           <w:spacing w:val="0"/>
           <w:w w:val="100"/>
           <w:position w:val="0"/>
@@ -56,18 +60,20 @@
     </w:p>
     <w:p>
       <w:pPr>
-        <w:pStyle w:val="Style2"/>
-        <w:keepNext w:val="0"/>
-        <w:keepLines w:val="0"/>
-        <w:widowControl w:val="0"/>
-        <w:shd w:val="clear" w:color="auto" w:fill="auto"/>
-        <w:bidi w:val="0"/>
-        <w:spacing w:before="0" w:after="0" w:line="194" w:lineRule="auto"/>
-        <w:ind w:left="0" w:right="0" w:firstLine="200"/>
-        <w:jc w:val="both"/>
-      </w:pPr>
-      <w:r>
-        <w:rPr>
+        <w:pStyle w:val="Style3"/>
+        <w:keepNext w:val="0"/>
+        <w:keepLines w:val="0"/>
+        <w:widowControl w:val="0"/>
+        <w:shd w:val="clear" w:color="auto" w:fill="auto"/>
+        <w:bidi w:val="0"/>
+        <w:spacing w:line="194" w:lineRule="auto"/>
+        <w:ind w:left="0" w:firstLine="360"/>
+        <w:jc w:val="left"/>
+      </w:pPr>
+      <w:r>
+        <w:rPr>
+          <w:rFonts w:ascii="Times New Roman" w:eastAsia="Times New Roman" w:hAnsi="Times New Roman" w:cs="Times New Roman"/>
+          <w:color w:val="000000"/>
           <w:spacing w:val="0"/>
           <w:w w:val="100"/>
           <w:position w:val="0"/>
@@ -79,21 +85,23 @@
     </w:p>
     <w:p>
       <w:pPr>
-        <w:pStyle w:val="Style2"/>
-        <w:keepNext w:val="0"/>
-        <w:keepLines w:val="0"/>
-        <w:widowControl w:val="0"/>
-        <w:shd w:val="clear" w:color="auto" w:fill="auto"/>
-        <w:tabs>
-          <w:tab w:leader="dot" w:pos="4017" w:val="right"/>
-        </w:tabs>
-        <w:bidi w:val="0"/>
-        <w:spacing w:before="0" w:after="0" w:line="194" w:lineRule="auto"/>
-        <w:ind w:left="0" w:right="0" w:firstLine="200"/>
-        <w:jc w:val="both"/>
-      </w:pPr>
-      <w:r>
-        <w:rPr>
+        <w:pStyle w:val="Style3"/>
+        <w:keepNext w:val="0"/>
+        <w:keepLines w:val="0"/>
+        <w:widowControl w:val="0"/>
+        <w:shd w:val="clear" w:color="auto" w:fill="auto"/>
+        <w:tabs>
+          <w:tab w:leader="dot" w:pos="4017" w:val="right"/>
+        </w:tabs>
+        <w:bidi w:val="0"/>
+        <w:spacing w:line="194" w:lineRule="auto"/>
+        <w:ind w:left="0" w:firstLine="360"/>
+        <w:jc w:val="left"/>
+      </w:pPr>
+      <w:r>
+        <w:rPr>
+          <w:rFonts w:ascii="Times New Roman" w:eastAsia="Times New Roman" w:hAnsi="Times New Roman" w:cs="Times New Roman"/>
+          <w:color w:val="000000"/>
           <w:spacing w:val="0"/>
           <w:w w:val="100"/>
           <w:position w:val="0"/>
@@ -109,21 +117,23 @@
     </w:p>
     <w:p>
       <w:pPr>
-        <w:pStyle w:val="Style2"/>
-        <w:keepNext w:val="0"/>
-        <w:keepLines w:val="0"/>
-        <w:widowControl w:val="0"/>
-        <w:shd w:val="clear" w:color="auto" w:fill="auto"/>
-        <w:tabs>
-          <w:tab w:leader="dot" w:pos="4017" w:val="right"/>
-        </w:tabs>
-        <w:bidi w:val="0"/>
-        <w:spacing w:before="0" w:after="0" w:line="194" w:lineRule="auto"/>
-        <w:ind w:left="0" w:right="0" w:firstLine="200"/>
-        <w:jc w:val="both"/>
-      </w:pPr>
-      <w:r>
-        <w:rPr>
+        <w:pStyle w:val="Style3"/>
+        <w:keepNext w:val="0"/>
+        <w:keepLines w:val="0"/>
+        <w:widowControl w:val="0"/>
+        <w:shd w:val="clear" w:color="auto" w:fill="auto"/>
+        <w:tabs>
+          <w:tab w:leader="dot" w:pos="4017" w:val="right"/>
+        </w:tabs>
+        <w:bidi w:val="0"/>
+        <w:spacing w:line="194" w:lineRule="auto"/>
+        <w:ind w:left="0" w:firstLine="360"/>
+        <w:jc w:val="left"/>
+      </w:pPr>
+      <w:r>
+        <w:rPr>
+          <w:rFonts w:ascii="Times New Roman" w:eastAsia="Times New Roman" w:hAnsi="Times New Roman" w:cs="Times New Roman"/>
+          <w:color w:val="000000"/>
           <w:spacing w:val="0"/>
           <w:w w:val="100"/>
           <w:position w:val="0"/>
@@ -137,21 +147,23 @@
     </w:p>
     <w:p>
       <w:pPr>
-        <w:pStyle w:val="Style2"/>
-        <w:keepNext w:val="0"/>
-        <w:keepLines w:val="0"/>
-        <w:widowControl w:val="0"/>
-        <w:shd w:val="clear" w:color="auto" w:fill="auto"/>
-        <w:tabs>
-          <w:tab w:leader="dot" w:pos="4017" w:val="right"/>
-        </w:tabs>
-        <w:bidi w:val="0"/>
-        <w:spacing w:before="0" w:after="0" w:line="194" w:lineRule="auto"/>
-        <w:ind w:left="0" w:right="0" w:firstLine="200"/>
-        <w:jc w:val="both"/>
-      </w:pPr>
-      <w:r>
-        <w:rPr>
+        <w:pStyle w:val="Style3"/>
+        <w:keepNext w:val="0"/>
+        <w:keepLines w:val="0"/>
+        <w:widowControl w:val="0"/>
+        <w:shd w:val="clear" w:color="auto" w:fill="auto"/>
+        <w:tabs>
+          <w:tab w:leader="dot" w:pos="4017" w:val="right"/>
+        </w:tabs>
+        <w:bidi w:val="0"/>
+        <w:spacing w:line="194" w:lineRule="auto"/>
+        <w:ind w:left="0" w:firstLine="360"/>
+        <w:jc w:val="left"/>
+      </w:pPr>
+      <w:r>
+        <w:rPr>
+          <w:rFonts w:ascii="Times New Roman" w:eastAsia="Times New Roman" w:hAnsi="Times New Roman" w:cs="Times New Roman"/>
+          <w:color w:val="000000"/>
           <w:spacing w:val="0"/>
           <w:w w:val="100"/>
           <w:position w:val="0"/>
@@ -165,21 +177,23 @@
     </w:p>
     <w:p>
       <w:pPr>
-        <w:pStyle w:val="Style2"/>
-        <w:keepNext w:val="0"/>
-        <w:keepLines w:val="0"/>
-        <w:widowControl w:val="0"/>
-        <w:shd w:val="clear" w:color="auto" w:fill="auto"/>
-        <w:tabs>
-          <w:tab w:leader="dot" w:pos="4017" w:val="right"/>
-        </w:tabs>
-        <w:bidi w:val="0"/>
-        <w:spacing w:before="0" w:after="0" w:line="194" w:lineRule="auto"/>
-        <w:ind w:left="0" w:right="0" w:firstLine="200"/>
-        <w:jc w:val="both"/>
-      </w:pPr>
-      <w:r>
-        <w:rPr>
+        <w:pStyle w:val="Style3"/>
+        <w:keepNext w:val="0"/>
+        <w:keepLines w:val="0"/>
+        <w:widowControl w:val="0"/>
+        <w:shd w:val="clear" w:color="auto" w:fill="auto"/>
+        <w:tabs>
+          <w:tab w:leader="dot" w:pos="4017" w:val="right"/>
+        </w:tabs>
+        <w:bidi w:val="0"/>
+        <w:spacing w:line="194" w:lineRule="auto"/>
+        <w:ind w:left="0" w:firstLine="360"/>
+        <w:jc w:val="left"/>
+      </w:pPr>
+      <w:r>
+        <w:rPr>
+          <w:rFonts w:ascii="Times New Roman" w:eastAsia="Times New Roman" w:hAnsi="Times New Roman" w:cs="Times New Roman"/>
+          <w:color w:val="000000"/>
           <w:spacing w:val="0"/>
           <w:w w:val="100"/>
           <w:position w:val="0"/>
@@ -193,21 +207,23 @@
     </w:p>
     <w:p>
       <w:pPr>
-        <w:pStyle w:val="Style2"/>
-        <w:keepNext w:val="0"/>
-        <w:keepLines w:val="0"/>
-        <w:widowControl w:val="0"/>
-        <w:shd w:val="clear" w:color="auto" w:fill="auto"/>
-        <w:tabs>
-          <w:tab w:leader="dot" w:pos="4017" w:val="right"/>
-        </w:tabs>
-        <w:bidi w:val="0"/>
-        <w:spacing w:before="0" w:after="0" w:line="194" w:lineRule="auto"/>
-        <w:ind w:left="180" w:right="0" w:firstLine="20"/>
-        <w:jc w:val="both"/>
-      </w:pPr>
-      <w:r>
-        <w:rPr>
+        <w:pStyle w:val="Style3"/>
+        <w:keepNext w:val="0"/>
+        <w:keepLines w:val="0"/>
+        <w:widowControl w:val="0"/>
+        <w:shd w:val="clear" w:color="auto" w:fill="auto"/>
+        <w:tabs>
+          <w:tab w:leader="dot" w:pos="4017" w:val="right"/>
+        </w:tabs>
+        <w:bidi w:val="0"/>
+        <w:spacing w:line="194" w:lineRule="auto"/>
+        <w:ind w:left="0" w:firstLine="360"/>
+        <w:jc w:val="left"/>
+      </w:pPr>
+      <w:r>
+        <w:rPr>
+          <w:rFonts w:ascii="Times New Roman" w:eastAsia="Times New Roman" w:hAnsi="Times New Roman" w:cs="Times New Roman"/>
+          <w:color w:val="000000"/>
           <w:spacing w:val="0"/>
           <w:w w:val="100"/>
           <w:position w:val="0"/>
@@ -221,21 +237,23 @@
     </w:p>
     <w:p>
       <w:pPr>
-        <w:pStyle w:val="Style2"/>
-        <w:keepNext w:val="0"/>
-        <w:keepLines w:val="0"/>
-        <w:widowControl w:val="0"/>
-        <w:shd w:val="clear" w:color="auto" w:fill="auto"/>
-        <w:tabs>
-          <w:tab w:leader="dot" w:pos="4017" w:val="right"/>
-        </w:tabs>
-        <w:bidi w:val="0"/>
-        <w:spacing w:before="0" w:after="0" w:line="194" w:lineRule="auto"/>
-        <w:ind w:left="180" w:right="0" w:firstLine="20"/>
-        <w:jc w:val="both"/>
-      </w:pPr>
-      <w:r>
-        <w:rPr>
+        <w:pStyle w:val="Style3"/>
+        <w:keepNext w:val="0"/>
+        <w:keepLines w:val="0"/>
+        <w:widowControl w:val="0"/>
+        <w:shd w:val="clear" w:color="auto" w:fill="auto"/>
+        <w:tabs>
+          <w:tab w:leader="dot" w:pos="4017" w:val="right"/>
+        </w:tabs>
+        <w:bidi w:val="0"/>
+        <w:spacing w:line="194" w:lineRule="auto"/>
+        <w:ind w:left="0" w:firstLine="360"/>
+        <w:jc w:val="left"/>
+      </w:pPr>
+      <w:r>
+        <w:rPr>
+          <w:rFonts w:ascii="Times New Roman" w:eastAsia="Times New Roman" w:hAnsi="Times New Roman" w:cs="Times New Roman"/>
+          <w:color w:val="000000"/>
           <w:spacing w:val="0"/>
           <w:w w:val="100"/>
           <w:position w:val="0"/>
@@ -249,7 +267,7 @@
     </w:p>
     <w:p>
       <w:pPr>
-        <w:pStyle w:val="Style2"/>
+        <w:pStyle w:val="Style3"/>
         <w:keepNext w:val="0"/>
         <w:keepLines w:val="0"/>
         <w:widowControl w:val="0"/>
@@ -259,12 +277,14 @@
           <w:tab w:leader="dot" w:pos="4017" w:val="right"/>
         </w:tabs>
         <w:bidi w:val="0"/>
-        <w:spacing w:before="0" w:after="0" w:line="194" w:lineRule="auto"/>
-        <w:ind w:left="180" w:right="0" w:firstLine="20"/>
-        <w:jc w:val="both"/>
-      </w:pPr>
-      <w:r>
-        <w:rPr>
+        <w:spacing w:line="194" w:lineRule="auto"/>
+        <w:ind w:left="0" w:firstLine="360"/>
+        <w:jc w:val="left"/>
+      </w:pPr>
+      <w:r>
+        <w:rPr>
+          <w:rFonts w:ascii="Times New Roman" w:eastAsia="Times New Roman" w:hAnsi="Times New Roman" w:cs="Times New Roman"/>
+          <w:color w:val="000000"/>
           <w:spacing w:val="0"/>
           <w:w w:val="100"/>
           <w:position w:val="0"/>
@@ -280,7 +300,7 @@
     </w:p>
     <w:p>
       <w:pPr>
-        <w:pStyle w:val="Style2"/>
+        <w:pStyle w:val="Style3"/>
         <w:keepNext w:val="0"/>
         <w:keepLines w:val="0"/>
         <w:widowControl w:val="0"/>
@@ -290,12 +310,14 @@
           <w:tab w:leader="dot" w:pos="4017" w:val="right"/>
         </w:tabs>
         <w:bidi w:val="0"/>
-        <w:spacing w:before="0" w:after="0" w:line="194" w:lineRule="auto"/>
-        <w:ind w:left="180" w:right="0" w:firstLine="20"/>
-        <w:jc w:val="both"/>
-      </w:pPr>
-      <w:r>
-        <w:rPr>
+        <w:spacing w:line="194" w:lineRule="auto"/>
+        <w:ind w:left="0" w:firstLine="360"/>
+        <w:jc w:val="left"/>
+      </w:pPr>
+      <w:r>
+        <w:rPr>
+          <w:rFonts w:ascii="Times New Roman" w:eastAsia="Times New Roman" w:hAnsi="Times New Roman" w:cs="Times New Roman"/>
+          <w:color w:val="000000"/>
           <w:spacing w:val="0"/>
           <w:w w:val="100"/>
           <w:position w:val="0"/>
@@ -311,21 +333,23 @@
     </w:p>
     <w:p>
       <w:pPr>
-        <w:pStyle w:val="Style2"/>
-        <w:keepNext w:val="0"/>
-        <w:keepLines w:val="0"/>
-        <w:widowControl w:val="0"/>
-        <w:shd w:val="clear" w:color="auto" w:fill="auto"/>
-        <w:tabs>
-          <w:tab w:leader="dot" w:pos="4017" w:val="right"/>
-        </w:tabs>
-        <w:bidi w:val="0"/>
-        <w:spacing w:before="0" w:after="0" w:line="194" w:lineRule="auto"/>
-        <w:ind w:left="180" w:right="0" w:firstLine="20"/>
-        <w:jc w:val="both"/>
-      </w:pPr>
-      <w:r>
-        <w:rPr>
+        <w:pStyle w:val="Style3"/>
+        <w:keepNext w:val="0"/>
+        <w:keepLines w:val="0"/>
+        <w:widowControl w:val="0"/>
+        <w:shd w:val="clear" w:color="auto" w:fill="auto"/>
+        <w:tabs>
+          <w:tab w:leader="dot" w:pos="4017" w:val="right"/>
+        </w:tabs>
+        <w:bidi w:val="0"/>
+        <w:spacing w:line="194" w:lineRule="auto"/>
+        <w:ind w:left="0" w:firstLine="360"/>
+        <w:jc w:val="left"/>
+      </w:pPr>
+      <w:r>
+        <w:rPr>
+          <w:rFonts w:ascii="Times New Roman" w:eastAsia="Times New Roman" w:hAnsi="Times New Roman" w:cs="Times New Roman"/>
+          <w:color w:val="000000"/>
           <w:spacing w:val="0"/>
           <w:w w:val="100"/>
           <w:position w:val="0"/>
@@ -339,21 +363,23 @@
     </w:p>
     <w:p>
       <w:pPr>
-        <w:pStyle w:val="Style2"/>
-        <w:keepNext w:val="0"/>
-        <w:keepLines w:val="0"/>
-        <w:widowControl w:val="0"/>
-        <w:shd w:val="clear" w:color="auto" w:fill="auto"/>
-        <w:tabs>
-          <w:tab w:leader="dot" w:pos="4017" w:val="right"/>
-        </w:tabs>
-        <w:bidi w:val="0"/>
-        <w:spacing w:before="0" w:after="0" w:line="194" w:lineRule="auto"/>
-        <w:ind w:left="180" w:right="0" w:firstLine="20"/>
-        <w:jc w:val="both"/>
-      </w:pPr>
-      <w:r>
-        <w:rPr>
+        <w:pStyle w:val="Style3"/>
+        <w:keepNext w:val="0"/>
+        <w:keepLines w:val="0"/>
+        <w:widowControl w:val="0"/>
+        <w:shd w:val="clear" w:color="auto" w:fill="auto"/>
+        <w:tabs>
+          <w:tab w:leader="dot" w:pos="4017" w:val="right"/>
+        </w:tabs>
+        <w:bidi w:val="0"/>
+        <w:spacing w:line="194" w:lineRule="auto"/>
+        <w:ind w:left="0" w:firstLine="360"/>
+        <w:jc w:val="left"/>
+      </w:pPr>
+      <w:r>
+        <w:rPr>
+          <w:rFonts w:ascii="Times New Roman" w:eastAsia="Times New Roman" w:hAnsi="Times New Roman" w:cs="Times New Roman"/>
+          <w:color w:val="000000"/>
           <w:spacing w:val="0"/>
           <w:w w:val="100"/>
           <w:position w:val="0"/>
@@ -367,18 +393,20 @@
     </w:p>
     <w:p>
       <w:pPr>
-        <w:pStyle w:val="Style2"/>
-        <w:keepNext w:val="0"/>
-        <w:keepLines w:val="0"/>
-        <w:widowControl w:val="0"/>
-        <w:shd w:val="clear" w:color="auto" w:fill="auto"/>
-        <w:bidi w:val="0"/>
-        <w:spacing w:before="0" w:after="0" w:line="194" w:lineRule="auto"/>
-        <w:ind w:left="0" w:right="0" w:firstLine="200"/>
-        <w:jc w:val="both"/>
-      </w:pPr>
-      <w:r>
-        <w:rPr>
+        <w:pStyle w:val="Style3"/>
+        <w:keepNext w:val="0"/>
+        <w:keepLines w:val="0"/>
+        <w:widowControl w:val="0"/>
+        <w:shd w:val="clear" w:color="auto" w:fill="auto"/>
+        <w:bidi w:val="0"/>
+        <w:spacing w:line="194" w:lineRule="auto"/>
+        <w:ind w:left="0" w:firstLine="360"/>
+        <w:jc w:val="left"/>
+      </w:pPr>
+      <w:r>
+        <w:rPr>
+          <w:rFonts w:ascii="Times New Roman" w:eastAsia="Times New Roman" w:hAnsi="Times New Roman" w:cs="Times New Roman"/>
+          <w:color w:val="000000"/>
           <w:spacing w:val="0"/>
           <w:w w:val="100"/>
           <w:position w:val="0"/>
@@ -392,18 +420,20 @@
     </w:p>
     <w:p>
       <w:pPr>
-        <w:pStyle w:val="Style2"/>
-        <w:keepNext w:val="0"/>
-        <w:keepLines w:val="0"/>
-        <w:widowControl w:val="0"/>
-        <w:shd w:val="clear" w:color="auto" w:fill="auto"/>
-        <w:bidi w:val="0"/>
-        <w:spacing w:before="0" w:after="0" w:line="194" w:lineRule="auto"/>
-        <w:ind w:left="0" w:right="0" w:firstLine="200"/>
-        <w:jc w:val="both"/>
-      </w:pPr>
-      <w:r>
-        <w:rPr>
+        <w:pStyle w:val="Style3"/>
+        <w:keepNext w:val="0"/>
+        <w:keepLines w:val="0"/>
+        <w:widowControl w:val="0"/>
+        <w:shd w:val="clear" w:color="auto" w:fill="auto"/>
+        <w:bidi w:val="0"/>
+        <w:spacing w:line="194" w:lineRule="auto"/>
+        <w:ind w:left="0" w:firstLine="360"/>
+        <w:jc w:val="left"/>
+      </w:pPr>
+      <w:r>
+        <w:rPr>
+          <w:rFonts w:ascii="Times New Roman" w:eastAsia="Times New Roman" w:hAnsi="Times New Roman" w:cs="Times New Roman"/>
+          <w:color w:val="000000"/>
           <w:spacing w:val="0"/>
           <w:w w:val="100"/>
           <w:position w:val="0"/>
@@ -415,21 +445,23 @@
     </w:p>
     <w:p>
       <w:pPr>
-        <w:pStyle w:val="Style2"/>
-        <w:keepNext w:val="0"/>
-        <w:keepLines w:val="0"/>
-        <w:widowControl w:val="0"/>
-        <w:shd w:val="clear" w:color="auto" w:fill="auto"/>
-        <w:tabs>
-          <w:tab w:leader="dot" w:pos="4017" w:val="right"/>
-        </w:tabs>
-        <w:bidi w:val="0"/>
-        <w:spacing w:before="0" w:after="0" w:line="194" w:lineRule="auto"/>
-        <w:ind w:left="0" w:right="0" w:firstLine="200"/>
-        <w:jc w:val="both"/>
-      </w:pPr>
-      <w:r>
-        <w:rPr>
+        <w:pStyle w:val="Style3"/>
+        <w:keepNext w:val="0"/>
+        <w:keepLines w:val="0"/>
+        <w:widowControl w:val="0"/>
+        <w:shd w:val="clear" w:color="auto" w:fill="auto"/>
+        <w:tabs>
+          <w:tab w:leader="dot" w:pos="4017" w:val="right"/>
+        </w:tabs>
+        <w:bidi w:val="0"/>
+        <w:spacing w:line="194" w:lineRule="auto"/>
+        <w:ind w:left="0" w:firstLine="360"/>
+        <w:jc w:val="left"/>
+      </w:pPr>
+      <w:r>
+        <w:rPr>
+          <w:rFonts w:ascii="Times New Roman" w:eastAsia="Times New Roman" w:hAnsi="Times New Roman" w:cs="Times New Roman"/>
+          <w:color w:val="000000"/>
           <w:spacing w:val="0"/>
           <w:w w:val="100"/>
           <w:position w:val="0"/>
@@ -445,7 +477,7 @@
     </w:p>
     <w:p>
       <w:pPr>
-        <w:pStyle w:val="Style2"/>
+        <w:pStyle w:val="Style3"/>
         <w:keepNext w:val="0"/>
         <w:keepLines w:val="0"/>
         <w:widowControl w:val="0"/>
@@ -456,12 +488,14 @@
           <w:tab w:leader="dot" w:pos="4017" w:val="right"/>
         </w:tabs>
         <w:bidi w:val="0"/>
-        <w:spacing w:before="0" w:after="0" w:line="194" w:lineRule="auto"/>
-        <w:ind w:left="0" w:right="0" w:firstLine="0"/>
-        <w:jc w:val="both"/>
-      </w:pPr>
-      <w:r>
-        <w:rPr>
+        <w:spacing w:line="194" w:lineRule="auto"/>
+        <w:ind w:left="0" w:firstLine="0"/>
+        <w:jc w:val="left"/>
+      </w:pPr>
+      <w:r>
+        <w:rPr>
+          <w:rFonts w:ascii="Times New Roman" w:eastAsia="Times New Roman" w:hAnsi="Times New Roman" w:cs="Times New Roman"/>
+          <w:color w:val="000000"/>
           <w:spacing w:val="0"/>
           <w:w w:val="100"/>
           <w:position w:val="0"/>
@@ -477,21 +511,23 @@
     </w:p>
     <w:p>
       <w:pPr>
-        <w:pStyle w:val="Style2"/>
-        <w:keepNext w:val="0"/>
-        <w:keepLines w:val="0"/>
-        <w:widowControl w:val="0"/>
-        <w:shd w:val="clear" w:color="auto" w:fill="auto"/>
-        <w:tabs>
-          <w:tab w:leader="dot" w:pos="4017" w:val="right"/>
-        </w:tabs>
-        <w:bidi w:val="0"/>
-        <w:spacing w:before="0" w:after="0" w:line="194" w:lineRule="auto"/>
-        <w:ind w:left="0" w:right="0" w:firstLine="0"/>
-        <w:jc w:val="both"/>
-      </w:pPr>
-      <w:r>
-        <w:rPr>
+        <w:pStyle w:val="Style3"/>
+        <w:keepNext w:val="0"/>
+        <w:keepLines w:val="0"/>
+        <w:widowControl w:val="0"/>
+        <w:shd w:val="clear" w:color="auto" w:fill="auto"/>
+        <w:tabs>
+          <w:tab w:leader="dot" w:pos="4017" w:val="right"/>
+        </w:tabs>
+        <w:bidi w:val="0"/>
+        <w:spacing w:line="194" w:lineRule="auto"/>
+        <w:ind w:left="0" w:firstLine="0"/>
+        <w:jc w:val="left"/>
+      </w:pPr>
+      <w:r>
+        <w:rPr>
+          <w:rFonts w:ascii="Times New Roman" w:eastAsia="Times New Roman" w:hAnsi="Times New Roman" w:cs="Times New Roman"/>
+          <w:color w:val="000000"/>
           <w:spacing w:val="0"/>
           <w:w w:val="100"/>
           <w:position w:val="0"/>
@@ -505,21 +541,23 @@
     </w:p>
     <w:p>
       <w:pPr>
-        <w:pStyle w:val="Style2"/>
-        <w:keepNext w:val="0"/>
-        <w:keepLines w:val="0"/>
-        <w:widowControl w:val="0"/>
-        <w:shd w:val="clear" w:color="auto" w:fill="auto"/>
-        <w:tabs>
-          <w:tab w:leader="dot" w:pos="4017" w:val="right"/>
-        </w:tabs>
-        <w:bidi w:val="0"/>
-        <w:spacing w:before="0" w:after="0" w:line="194" w:lineRule="auto"/>
-        <w:ind w:left="0" w:right="0" w:firstLine="0"/>
-        <w:jc w:val="both"/>
-      </w:pPr>
-      <w:r>
-        <w:rPr>
+        <w:pStyle w:val="Style3"/>
+        <w:keepNext w:val="0"/>
+        <w:keepLines w:val="0"/>
+        <w:widowControl w:val="0"/>
+        <w:shd w:val="clear" w:color="auto" w:fill="auto"/>
+        <w:tabs>
+          <w:tab w:leader="dot" w:pos="4017" w:val="right"/>
+        </w:tabs>
+        <w:bidi w:val="0"/>
+        <w:spacing w:line="194" w:lineRule="auto"/>
+        <w:ind w:left="0" w:firstLine="0"/>
+        <w:jc w:val="left"/>
+      </w:pPr>
+      <w:r>
+        <w:rPr>
+          <w:rFonts w:ascii="Times New Roman" w:eastAsia="Times New Roman" w:hAnsi="Times New Roman" w:cs="Times New Roman"/>
+          <w:color w:val="000000"/>
           <w:spacing w:val="0"/>
           <w:w w:val="100"/>
           <w:position w:val="0"/>
@@ -533,21 +571,23 @@
     </w:p>
     <w:p>
       <w:pPr>
-        <w:pStyle w:val="Style2"/>
-        <w:keepNext w:val="0"/>
-        <w:keepLines w:val="0"/>
-        <w:widowControl w:val="0"/>
-        <w:shd w:val="clear" w:color="auto" w:fill="auto"/>
-        <w:tabs>
-          <w:tab w:leader="dot" w:pos="4017" w:val="right"/>
-        </w:tabs>
-        <w:bidi w:val="0"/>
-        <w:spacing w:before="0" w:after="0" w:line="194" w:lineRule="auto"/>
-        <w:ind w:left="0" w:right="0" w:firstLine="0"/>
-        <w:jc w:val="both"/>
-      </w:pPr>
-      <w:r>
-        <w:rPr>
+        <w:pStyle w:val="Style3"/>
+        <w:keepNext w:val="0"/>
+        <w:keepLines w:val="0"/>
+        <w:widowControl w:val="0"/>
+        <w:shd w:val="clear" w:color="auto" w:fill="auto"/>
+        <w:tabs>
+          <w:tab w:leader="dot" w:pos="4017" w:val="right"/>
+        </w:tabs>
+        <w:bidi w:val="0"/>
+        <w:spacing w:line="194" w:lineRule="auto"/>
+        <w:ind w:left="0" w:firstLine="0"/>
+        <w:jc w:val="left"/>
+      </w:pPr>
+      <w:r>
+        <w:rPr>
+          <w:rFonts w:ascii="Times New Roman" w:eastAsia="Times New Roman" w:hAnsi="Times New Roman" w:cs="Times New Roman"/>
+          <w:color w:val="000000"/>
           <w:spacing w:val="0"/>
           <w:w w:val="100"/>
           <w:position w:val="0"/>
@@ -561,21 +601,23 @@
     </w:p>
     <w:p>
       <w:pPr>
-        <w:pStyle w:val="Style2"/>
-        <w:keepNext w:val="0"/>
-        <w:keepLines w:val="0"/>
-        <w:widowControl w:val="0"/>
-        <w:shd w:val="clear" w:color="auto" w:fill="auto"/>
-        <w:tabs>
-          <w:tab w:leader="dot" w:pos="4017" w:val="right"/>
-        </w:tabs>
-        <w:bidi w:val="0"/>
-        <w:spacing w:before="0" w:after="0" w:line="194" w:lineRule="auto"/>
-        <w:ind w:left="0" w:right="0" w:firstLine="0"/>
-        <w:jc w:val="both"/>
-      </w:pPr>
-      <w:r>
-        <w:rPr>
+        <w:pStyle w:val="Style3"/>
+        <w:keepNext w:val="0"/>
+        <w:keepLines w:val="0"/>
+        <w:widowControl w:val="0"/>
+        <w:shd w:val="clear" w:color="auto" w:fill="auto"/>
+        <w:tabs>
+          <w:tab w:leader="dot" w:pos="4017" w:val="right"/>
+        </w:tabs>
+        <w:bidi w:val="0"/>
+        <w:spacing w:line="194" w:lineRule="auto"/>
+        <w:ind w:left="0" w:firstLine="0"/>
+        <w:jc w:val="left"/>
+      </w:pPr>
+      <w:r>
+        <w:rPr>
+          <w:rFonts w:ascii="Times New Roman" w:eastAsia="Times New Roman" w:hAnsi="Times New Roman" w:cs="Times New Roman"/>
+          <w:color w:val="000000"/>
           <w:spacing w:val="0"/>
           <w:w w:val="100"/>
           <w:position w:val="0"/>
@@ -589,21 +631,23 @@
     </w:p>
     <w:p>
       <w:pPr>
-        <w:pStyle w:val="Style2"/>
-        <w:keepNext w:val="0"/>
-        <w:keepLines w:val="0"/>
-        <w:widowControl w:val="0"/>
-        <w:shd w:val="clear" w:color="auto" w:fill="auto"/>
-        <w:tabs>
-          <w:tab w:leader="dot" w:pos="4017" w:val="right"/>
-        </w:tabs>
-        <w:bidi w:val="0"/>
-        <w:spacing w:before="0" w:after="0" w:line="194" w:lineRule="auto"/>
-        <w:ind w:left="0" w:right="0" w:firstLine="0"/>
-        <w:jc w:val="both"/>
-      </w:pPr>
-      <w:r>
-        <w:rPr>
+        <w:pStyle w:val="Style3"/>
+        <w:keepNext w:val="0"/>
+        <w:keepLines w:val="0"/>
+        <w:widowControl w:val="0"/>
+        <w:shd w:val="clear" w:color="auto" w:fill="auto"/>
+        <w:tabs>
+          <w:tab w:leader="dot" w:pos="4017" w:val="right"/>
+        </w:tabs>
+        <w:bidi w:val="0"/>
+        <w:spacing w:line="194" w:lineRule="auto"/>
+        <w:ind w:left="0" w:firstLine="0"/>
+        <w:jc w:val="left"/>
+      </w:pPr>
+      <w:r>
+        <w:rPr>
+          <w:rFonts w:ascii="Times New Roman" w:eastAsia="Times New Roman" w:hAnsi="Times New Roman" w:cs="Times New Roman"/>
+          <w:color w:val="000000"/>
           <w:spacing w:val="0"/>
           <w:w w:val="100"/>
           <w:position w:val="0"/>
@@ -617,21 +661,23 @@
     </w:p>
     <w:p>
       <w:pPr>
-        <w:pStyle w:val="Style2"/>
-        <w:keepNext w:val="0"/>
-        <w:keepLines w:val="0"/>
-        <w:widowControl w:val="0"/>
-        <w:shd w:val="clear" w:color="auto" w:fill="auto"/>
-        <w:tabs>
-          <w:tab w:leader="dot" w:pos="4017" w:val="right"/>
-        </w:tabs>
-        <w:bidi w:val="0"/>
-        <w:spacing w:before="0" w:after="0" w:line="194" w:lineRule="auto"/>
-        <w:ind w:left="0" w:right="0" w:firstLine="0"/>
-        <w:jc w:val="both"/>
-      </w:pPr>
-      <w:r>
-        <w:rPr>
+        <w:pStyle w:val="Style3"/>
+        <w:keepNext w:val="0"/>
+        <w:keepLines w:val="0"/>
+        <w:widowControl w:val="0"/>
+        <w:shd w:val="clear" w:color="auto" w:fill="auto"/>
+        <w:tabs>
+          <w:tab w:leader="dot" w:pos="4017" w:val="right"/>
+        </w:tabs>
+        <w:bidi w:val="0"/>
+        <w:spacing w:line="194" w:lineRule="auto"/>
+        <w:ind w:left="0" w:firstLine="0"/>
+        <w:jc w:val="left"/>
+      </w:pPr>
+      <w:r>
+        <w:rPr>
+          <w:rFonts w:ascii="Times New Roman" w:eastAsia="Times New Roman" w:hAnsi="Times New Roman" w:cs="Times New Roman"/>
+          <w:color w:val="000000"/>
           <w:spacing w:val="0"/>
           <w:w w:val="100"/>
           <w:position w:val="0"/>
@@ -645,21 +691,23 @@
     </w:p>
     <w:p>
       <w:pPr>
-        <w:pStyle w:val="Style2"/>
-        <w:keepNext w:val="0"/>
-        <w:keepLines w:val="0"/>
-        <w:widowControl w:val="0"/>
-        <w:shd w:val="clear" w:color="auto" w:fill="auto"/>
-        <w:tabs>
-          <w:tab w:leader="dot" w:pos="4017" w:val="right"/>
-        </w:tabs>
-        <w:bidi w:val="0"/>
-        <w:spacing w:before="0" w:after="0" w:line="194" w:lineRule="auto"/>
-        <w:ind w:left="0" w:right="0" w:firstLine="0"/>
-        <w:jc w:val="both"/>
-      </w:pPr>
-      <w:r>
-        <w:rPr>
+        <w:pStyle w:val="Style3"/>
+        <w:keepNext w:val="0"/>
+        <w:keepLines w:val="0"/>
+        <w:widowControl w:val="0"/>
+        <w:shd w:val="clear" w:color="auto" w:fill="auto"/>
+        <w:tabs>
+          <w:tab w:leader="dot" w:pos="4017" w:val="right"/>
+        </w:tabs>
+        <w:bidi w:val="0"/>
+        <w:spacing w:line="194" w:lineRule="auto"/>
+        <w:ind w:left="0" w:firstLine="0"/>
+        <w:jc w:val="left"/>
+      </w:pPr>
+      <w:r>
+        <w:rPr>
+          <w:rFonts w:ascii="Times New Roman" w:eastAsia="Times New Roman" w:hAnsi="Times New Roman" w:cs="Times New Roman"/>
+          <w:color w:val="000000"/>
           <w:spacing w:val="0"/>
           <w:w w:val="100"/>
           <w:position w:val="0"/>
@@ -670,6 +718,8 @@
       </w:r>
       <w:r>
         <w:rPr>
+          <w:rFonts w:ascii="Times New Roman" w:eastAsia="Times New Roman" w:hAnsi="Times New Roman" w:cs="Times New Roman"/>
+          <w:color w:val="000000"/>
           <w:spacing w:val="0"/>
           <w:w w:val="100"/>
           <w:position w:val="0"/>
@@ -682,21 +732,23 @@
     </w:p>
     <w:p>
       <w:pPr>
-        <w:pStyle w:val="Style2"/>
-        <w:keepNext w:val="0"/>
-        <w:keepLines w:val="0"/>
-        <w:widowControl w:val="0"/>
-        <w:shd w:val="clear" w:color="auto" w:fill="auto"/>
-        <w:tabs>
-          <w:tab w:leader="dot" w:pos="4017" w:val="right"/>
-        </w:tabs>
-        <w:bidi w:val="0"/>
-        <w:spacing w:before="0" w:after="0" w:line="194" w:lineRule="auto"/>
-        <w:ind w:left="0" w:right="0" w:firstLine="0"/>
-        <w:jc w:val="both"/>
-      </w:pPr>
-      <w:r>
-        <w:rPr>
+        <w:pStyle w:val="Style3"/>
+        <w:keepNext w:val="0"/>
+        <w:keepLines w:val="0"/>
+        <w:widowControl w:val="0"/>
+        <w:shd w:val="clear" w:color="auto" w:fill="auto"/>
+        <w:tabs>
+          <w:tab w:leader="dot" w:pos="4017" w:val="right"/>
+        </w:tabs>
+        <w:bidi w:val="0"/>
+        <w:spacing w:line="194" w:lineRule="auto"/>
+        <w:ind w:left="0" w:firstLine="0"/>
+        <w:jc w:val="left"/>
+      </w:pPr>
+      <w:r>
+        <w:rPr>
+          <w:rFonts w:ascii="Times New Roman" w:eastAsia="Times New Roman" w:hAnsi="Times New Roman" w:cs="Times New Roman"/>
+          <w:color w:val="000000"/>
           <w:spacing w:val="0"/>
           <w:w w:val="100"/>
           <w:position w:val="0"/>
@@ -710,21 +762,23 @@
     </w:p>
     <w:p>
       <w:pPr>
-        <w:pStyle w:val="Style2"/>
-        <w:keepNext w:val="0"/>
-        <w:keepLines w:val="0"/>
-        <w:widowControl w:val="0"/>
-        <w:shd w:val="clear" w:color="auto" w:fill="auto"/>
-        <w:tabs>
-          <w:tab w:leader="dot" w:pos="4017" w:val="right"/>
-        </w:tabs>
-        <w:bidi w:val="0"/>
-        <w:spacing w:before="0" w:after="0" w:line="194" w:lineRule="auto"/>
-        <w:ind w:left="0" w:right="0" w:firstLine="0"/>
-        <w:jc w:val="both"/>
-      </w:pPr>
-      <w:r>
-        <w:rPr>
+        <w:pStyle w:val="Style3"/>
+        <w:keepNext w:val="0"/>
+        <w:keepLines w:val="0"/>
+        <w:widowControl w:val="0"/>
+        <w:shd w:val="clear" w:color="auto" w:fill="auto"/>
+        <w:tabs>
+          <w:tab w:leader="dot" w:pos="4017" w:val="right"/>
+        </w:tabs>
+        <w:bidi w:val="0"/>
+        <w:spacing w:line="194" w:lineRule="auto"/>
+        <w:ind w:left="0" w:firstLine="0"/>
+        <w:jc w:val="left"/>
+      </w:pPr>
+      <w:r>
+        <w:rPr>
+          <w:rFonts w:ascii="Times New Roman" w:eastAsia="Times New Roman" w:hAnsi="Times New Roman" w:cs="Times New Roman"/>
+          <w:color w:val="000000"/>
           <w:spacing w:val="0"/>
           <w:w w:val="100"/>
           <w:position w:val="0"/>
@@ -738,21 +792,23 @@
     </w:p>
     <w:p>
       <w:pPr>
-        <w:pStyle w:val="Style2"/>
-        <w:keepNext w:val="0"/>
-        <w:keepLines w:val="0"/>
-        <w:widowControl w:val="0"/>
-        <w:shd w:val="clear" w:color="auto" w:fill="auto"/>
-        <w:tabs>
-          <w:tab w:leader="dot" w:pos="4017" w:val="right"/>
-        </w:tabs>
-        <w:bidi w:val="0"/>
-        <w:spacing w:before="0" w:after="0" w:line="194" w:lineRule="auto"/>
-        <w:ind w:left="0" w:right="0" w:firstLine="0"/>
-        <w:jc w:val="both"/>
-      </w:pPr>
-      <w:r>
-        <w:rPr>
+        <w:pStyle w:val="Style3"/>
+        <w:keepNext w:val="0"/>
+        <w:keepLines w:val="0"/>
+        <w:widowControl w:val="0"/>
+        <w:shd w:val="clear" w:color="auto" w:fill="auto"/>
+        <w:tabs>
+          <w:tab w:leader="dot" w:pos="4017" w:val="right"/>
+        </w:tabs>
+        <w:bidi w:val="0"/>
+        <w:spacing w:line="194" w:lineRule="auto"/>
+        <w:ind w:left="0" w:firstLine="0"/>
+        <w:jc w:val="left"/>
+      </w:pPr>
+      <w:r>
+        <w:rPr>
+          <w:rFonts w:ascii="Times New Roman" w:eastAsia="Times New Roman" w:hAnsi="Times New Roman" w:cs="Times New Roman"/>
+          <w:color w:val="000000"/>
           <w:spacing w:val="0"/>
           <w:w w:val="100"/>
           <w:position w:val="0"/>
@@ -766,21 +822,23 @@
     </w:p>
     <w:p>
       <w:pPr>
-        <w:pStyle w:val="Style2"/>
-        <w:keepNext w:val="0"/>
-        <w:keepLines w:val="0"/>
-        <w:widowControl w:val="0"/>
-        <w:shd w:val="clear" w:color="auto" w:fill="auto"/>
-        <w:tabs>
-          <w:tab w:leader="dot" w:pos="4017" w:val="right"/>
-        </w:tabs>
-        <w:bidi w:val="0"/>
-        <w:spacing w:before="0" w:after="0" w:line="194" w:lineRule="auto"/>
-        <w:ind w:left="0" w:right="0" w:firstLine="0"/>
-        <w:jc w:val="both"/>
-      </w:pPr>
-      <w:r>
-        <w:rPr>
+        <w:pStyle w:val="Style3"/>
+        <w:keepNext w:val="0"/>
+        <w:keepLines w:val="0"/>
+        <w:widowControl w:val="0"/>
+        <w:shd w:val="clear" w:color="auto" w:fill="auto"/>
+        <w:tabs>
+          <w:tab w:leader="dot" w:pos="4017" w:val="right"/>
+        </w:tabs>
+        <w:bidi w:val="0"/>
+        <w:spacing w:line="194" w:lineRule="auto"/>
+        <w:ind w:left="0" w:firstLine="0"/>
+        <w:jc w:val="left"/>
+      </w:pPr>
+      <w:r>
+        <w:rPr>
+          <w:rFonts w:ascii="Times New Roman" w:eastAsia="Times New Roman" w:hAnsi="Times New Roman" w:cs="Times New Roman"/>
+          <w:color w:val="000000"/>
           <w:spacing w:val="0"/>
           <w:w w:val="100"/>
           <w:position w:val="0"/>
@@ -794,18 +852,20 @@
     </w:p>
     <w:p>
       <w:pPr>
-        <w:pStyle w:val="Style2"/>
-        <w:keepNext w:val="0"/>
-        <w:keepLines w:val="0"/>
-        <w:widowControl w:val="0"/>
-        <w:shd w:val="clear" w:color="auto" w:fill="auto"/>
-        <w:bidi w:val="0"/>
-        <w:spacing w:before="0" w:after="0" w:line="194" w:lineRule="auto"/>
-        <w:ind w:left="0" w:right="0" w:firstLine="0"/>
-        <w:jc w:val="both"/>
-      </w:pPr>
-      <w:r>
-        <w:rPr>
+        <w:pStyle w:val="Style3"/>
+        <w:keepNext w:val="0"/>
+        <w:keepLines w:val="0"/>
+        <w:widowControl w:val="0"/>
+        <w:shd w:val="clear" w:color="auto" w:fill="auto"/>
+        <w:bidi w:val="0"/>
+        <w:spacing w:line="194" w:lineRule="auto"/>
+        <w:ind w:left="0" w:firstLine="0"/>
+        <w:jc w:val="left"/>
+      </w:pPr>
+      <w:r>
+        <w:rPr>
+          <w:rFonts w:ascii="Times New Roman" w:eastAsia="Times New Roman" w:hAnsi="Times New Roman" w:cs="Times New Roman"/>
+          <w:color w:val="000000"/>
           <w:spacing w:val="0"/>
           <w:w w:val="100"/>
           <w:position w:val="0"/>
@@ -817,21 +877,23 @@
     </w:p>
     <w:p>
       <w:pPr>
-        <w:pStyle w:val="Style2"/>
-        <w:keepNext w:val="0"/>
-        <w:keepLines w:val="0"/>
-        <w:widowControl w:val="0"/>
-        <w:shd w:val="clear" w:color="auto" w:fill="auto"/>
-        <w:tabs>
-          <w:tab w:leader="dot" w:pos="4017" w:val="right"/>
-        </w:tabs>
-        <w:bidi w:val="0"/>
-        <w:spacing w:before="0" w:after="0" w:line="194" w:lineRule="auto"/>
-        <w:ind w:left="0" w:right="0" w:firstLine="180"/>
-        <w:jc w:val="both"/>
-      </w:pPr>
-      <w:r>
-        <w:rPr>
+        <w:pStyle w:val="Style3"/>
+        <w:keepNext w:val="0"/>
+        <w:keepLines w:val="0"/>
+        <w:widowControl w:val="0"/>
+        <w:shd w:val="clear" w:color="auto" w:fill="auto"/>
+        <w:tabs>
+          <w:tab w:leader="dot" w:pos="4017" w:val="right"/>
+        </w:tabs>
+        <w:bidi w:val="0"/>
+        <w:spacing w:line="194" w:lineRule="auto"/>
+        <w:ind w:left="0" w:firstLine="360"/>
+        <w:jc w:val="left"/>
+      </w:pPr>
+      <w:r>
+        <w:rPr>
+          <w:rFonts w:ascii="Times New Roman" w:eastAsia="Times New Roman" w:hAnsi="Times New Roman" w:cs="Times New Roman"/>
+          <w:color w:val="000000"/>
           <w:spacing w:val="0"/>
           <w:w w:val="100"/>
           <w:position w:val="0"/>
@@ -845,18 +907,20 @@
     </w:p>
     <w:p>
       <w:pPr>
-        <w:pStyle w:val="Style2"/>
-        <w:keepNext w:val="0"/>
-        <w:keepLines w:val="0"/>
-        <w:widowControl w:val="0"/>
-        <w:shd w:val="clear" w:color="auto" w:fill="auto"/>
-        <w:bidi w:val="0"/>
-        <w:spacing w:before="0" w:after="0" w:line="194" w:lineRule="auto"/>
-        <w:ind w:left="0" w:right="0" w:firstLine="0"/>
-        <w:jc w:val="both"/>
-      </w:pPr>
-      <w:r>
-        <w:rPr>
+        <w:pStyle w:val="Style3"/>
+        <w:keepNext w:val="0"/>
+        <w:keepLines w:val="0"/>
+        <w:widowControl w:val="0"/>
+        <w:shd w:val="clear" w:color="auto" w:fill="auto"/>
+        <w:bidi w:val="0"/>
+        <w:spacing w:line="194" w:lineRule="auto"/>
+        <w:ind w:left="0" w:firstLine="0"/>
+        <w:jc w:val="left"/>
+      </w:pPr>
+      <w:r>
+        <w:rPr>
+          <w:rFonts w:ascii="Times New Roman" w:eastAsia="Times New Roman" w:hAnsi="Times New Roman" w:cs="Times New Roman"/>
+          <w:color w:val="000000"/>
           <w:spacing w:val="0"/>
           <w:w w:val="100"/>
           <w:position w:val="0"/>
@@ -868,7 +932,7 @@
     </w:p>
     <w:p>
       <w:pPr>
-        <w:pStyle w:val="Style2"/>
+        <w:pStyle w:val="Style3"/>
         <w:keepNext w:val="0"/>
         <w:keepLines w:val="0"/>
         <w:widowControl w:val="0"/>
@@ -877,12 +941,14 @@
           <w:tab w:leader="dot" w:pos="3540" w:val="left"/>
         </w:tabs>
         <w:bidi w:val="0"/>
-        <w:spacing w:before="0" w:after="0" w:line="194" w:lineRule="auto"/>
-        <w:ind w:left="0" w:right="0" w:firstLine="180"/>
-        <w:jc w:val="both"/>
-      </w:pPr>
-      <w:r>
-        <w:rPr>
+        <w:spacing w:line="194" w:lineRule="auto"/>
+        <w:ind w:left="0" w:firstLine="360"/>
+        <w:jc w:val="left"/>
+      </w:pPr>
+      <w:r>
+        <w:rPr>
+          <w:rFonts w:ascii="Times New Roman" w:eastAsia="Times New Roman" w:hAnsi="Times New Roman" w:cs="Times New Roman"/>
+          <w:color w:val="000000"/>
           <w:spacing w:val="0"/>
           <w:w w:val="100"/>
           <w:position w:val="0"/>
@@ -896,21 +962,23 @@
     </w:p>
     <w:p>
       <w:pPr>
-        <w:pStyle w:val="Style2"/>
-        <w:keepNext w:val="0"/>
-        <w:keepLines w:val="0"/>
-        <w:widowControl w:val="0"/>
-        <w:shd w:val="clear" w:color="auto" w:fill="auto"/>
-        <w:tabs>
-          <w:tab w:leader="dot" w:pos="4017" w:val="right"/>
-        </w:tabs>
-        <w:bidi w:val="0"/>
-        <w:spacing w:before="0" w:after="0" w:line="194" w:lineRule="auto"/>
-        <w:ind w:left="0" w:right="0" w:firstLine="0"/>
-        <w:jc w:val="both"/>
-      </w:pPr>
-      <w:r>
-        <w:rPr>
+        <w:pStyle w:val="Style3"/>
+        <w:keepNext w:val="0"/>
+        <w:keepLines w:val="0"/>
+        <w:widowControl w:val="0"/>
+        <w:shd w:val="clear" w:color="auto" w:fill="auto"/>
+        <w:tabs>
+          <w:tab w:leader="dot" w:pos="4017" w:val="right"/>
+        </w:tabs>
+        <w:bidi w:val="0"/>
+        <w:spacing w:line="194" w:lineRule="auto"/>
+        <w:ind w:left="0" w:firstLine="0"/>
+        <w:jc w:val="left"/>
+      </w:pPr>
+      <w:r>
+        <w:rPr>
+          <w:rFonts w:ascii="Times New Roman" w:eastAsia="Times New Roman" w:hAnsi="Times New Roman" w:cs="Times New Roman"/>
+          <w:color w:val="000000"/>
           <w:spacing w:val="0"/>
           <w:w w:val="100"/>
           <w:position w:val="0"/>
@@ -924,7 +992,7 @@
     </w:p>
     <w:p>
       <w:pPr>
-        <w:pStyle w:val="Style2"/>
+        <w:pStyle w:val="Style3"/>
         <w:keepNext w:val="0"/>
         <w:keepLines w:val="0"/>
         <w:widowControl w:val="0"/>
@@ -934,12 +1002,14 @@
           <w:tab w:leader="dot" w:pos="4017" w:val="right"/>
         </w:tabs>
         <w:bidi w:val="0"/>
-        <w:spacing w:before="0" w:after="0" w:line="194" w:lineRule="auto"/>
-        <w:ind w:left="0" w:right="0" w:firstLine="0"/>
-        <w:jc w:val="both"/>
-      </w:pPr>
-      <w:r>
-        <w:rPr>
+        <w:spacing w:line="194" w:lineRule="auto"/>
+        <w:ind w:left="0" w:firstLine="0"/>
+        <w:jc w:val="left"/>
+      </w:pPr>
+      <w:r>
+        <w:rPr>
+          <w:rFonts w:ascii="Times New Roman" w:eastAsia="Times New Roman" w:hAnsi="Times New Roman" w:cs="Times New Roman"/>
+          <w:color w:val="000000"/>
           <w:spacing w:val="0"/>
           <w:w w:val="100"/>
           <w:position w:val="0"/>
@@ -954,18 +1024,20 @@
     </w:p>
     <w:p>
       <w:pPr>
-        <w:pStyle w:val="Style2"/>
-        <w:keepNext w:val="0"/>
-        <w:keepLines w:val="0"/>
-        <w:widowControl w:val="0"/>
-        <w:shd w:val="clear" w:color="auto" w:fill="auto"/>
-        <w:bidi w:val="0"/>
-        <w:spacing w:before="0" w:after="0" w:line="194" w:lineRule="auto"/>
-        <w:ind w:left="0" w:right="0" w:firstLine="180"/>
-        <w:jc w:val="both"/>
-      </w:pPr>
-      <w:r>
-        <w:rPr>
+        <w:pStyle w:val="Style3"/>
+        <w:keepNext w:val="0"/>
+        <w:keepLines w:val="0"/>
+        <w:widowControl w:val="0"/>
+        <w:shd w:val="clear" w:color="auto" w:fill="auto"/>
+        <w:bidi w:val="0"/>
+        <w:spacing w:line="194" w:lineRule="auto"/>
+        <w:ind w:left="0" w:firstLine="360"/>
+        <w:jc w:val="left"/>
+      </w:pPr>
+      <w:r>
+        <w:rPr>
+          <w:rFonts w:ascii="Times New Roman" w:eastAsia="Times New Roman" w:hAnsi="Times New Roman" w:cs="Times New Roman"/>
+          <w:color w:val="000000"/>
           <w:spacing w:val="0"/>
           <w:w w:val="100"/>
           <w:position w:val="0"/>
@@ -976,6 +1048,8 @@
       </w:r>
       <w:r>
         <w:rPr>
+          <w:rFonts w:ascii="Times New Roman" w:eastAsia="Times New Roman" w:hAnsi="Times New Roman" w:cs="Times New Roman"/>
+          <w:color w:val="000000"/>
           <w:spacing w:val="0"/>
           <w:w w:val="100"/>
           <w:position w:val="0"/>
@@ -991,18 +1065,20 @@
     </w:p>
     <w:p>
       <w:pPr>
-        <w:pStyle w:val="Style2"/>
-        <w:keepNext w:val="0"/>
-        <w:keepLines w:val="0"/>
-        <w:widowControl w:val="0"/>
-        <w:shd w:val="clear" w:color="auto" w:fill="auto"/>
-        <w:bidi w:val="0"/>
-        <w:spacing w:before="0" w:after="0" w:line="194" w:lineRule="auto"/>
-        <w:ind w:left="0" w:right="0" w:firstLine="260"/>
-        <w:jc w:val="both"/>
-      </w:pPr>
-      <w:r>
-        <w:rPr>
+        <w:pStyle w:val="Style3"/>
+        <w:keepNext w:val="0"/>
+        <w:keepLines w:val="0"/>
+        <w:widowControl w:val="0"/>
+        <w:shd w:val="clear" w:color="auto" w:fill="auto"/>
+        <w:bidi w:val="0"/>
+        <w:spacing w:line="194" w:lineRule="auto"/>
+        <w:ind w:left="0" w:firstLine="360"/>
+        <w:jc w:val="left"/>
+      </w:pPr>
+      <w:r>
+        <w:rPr>
+          <w:rFonts w:ascii="Times New Roman" w:eastAsia="Times New Roman" w:hAnsi="Times New Roman" w:cs="Times New Roman"/>
+          <w:color w:val="000000"/>
           <w:spacing w:val="0"/>
           <w:w w:val="100"/>
           <w:position w:val="0"/>
@@ -1020,18 +1096,20 @@
     </w:p>
     <w:p>
       <w:pPr>
-        <w:pStyle w:val="Style2"/>
-        <w:keepNext w:val="0"/>
-        <w:keepLines w:val="0"/>
-        <w:widowControl w:val="0"/>
-        <w:shd w:val="clear" w:color="auto" w:fill="auto"/>
-        <w:bidi w:val="0"/>
-        <w:spacing w:before="0" w:after="0" w:line="194" w:lineRule="auto"/>
-        <w:ind w:left="0" w:right="0" w:firstLine="260"/>
-        <w:jc w:val="both"/>
-      </w:pPr>
-      <w:r>
-        <w:rPr>
+        <w:pStyle w:val="Style3"/>
+        <w:keepNext w:val="0"/>
+        <w:keepLines w:val="0"/>
+        <w:widowControl w:val="0"/>
+        <w:shd w:val="clear" w:color="auto" w:fill="auto"/>
+        <w:bidi w:val="0"/>
+        <w:spacing w:line="194" w:lineRule="auto"/>
+        <w:ind w:left="0" w:firstLine="360"/>
+        <w:jc w:val="left"/>
+      </w:pPr>
+      <w:r>
+        <w:rPr>
+          <w:rFonts w:ascii="Times New Roman" w:eastAsia="Times New Roman" w:hAnsi="Times New Roman" w:cs="Times New Roman"/>
+          <w:color w:val="000000"/>
           <w:spacing w:val="0"/>
           <w:w w:val="100"/>
           <w:position w:val="0"/>
@@ -1043,18 +1121,20 @@
     </w:p>
     <w:p>
       <w:pPr>
-        <w:pStyle w:val="Style2"/>
-        <w:keepNext w:val="0"/>
-        <w:keepLines w:val="0"/>
-        <w:widowControl w:val="0"/>
-        <w:shd w:val="clear" w:color="auto" w:fill="auto"/>
-        <w:bidi w:val="0"/>
-        <w:spacing w:before="0" w:after="0" w:line="194" w:lineRule="auto"/>
-        <w:ind w:left="0" w:right="0" w:firstLine="260"/>
-        <w:jc w:val="both"/>
-      </w:pPr>
-      <w:r>
-        <w:rPr>
+        <w:pStyle w:val="Style3"/>
+        <w:keepNext w:val="0"/>
+        <w:keepLines w:val="0"/>
+        <w:widowControl w:val="0"/>
+        <w:shd w:val="clear" w:color="auto" w:fill="auto"/>
+        <w:bidi w:val="0"/>
+        <w:spacing w:line="194" w:lineRule="auto"/>
+        <w:ind w:left="0" w:firstLine="360"/>
+        <w:jc w:val="left"/>
+      </w:pPr>
+      <w:r>
+        <w:rPr>
+          <w:rFonts w:ascii="Times New Roman" w:eastAsia="Times New Roman" w:hAnsi="Times New Roman" w:cs="Times New Roman"/>
+          <w:color w:val="000000"/>
           <w:spacing w:val="0"/>
           <w:w w:val="100"/>
           <w:position w:val="0"/>
@@ -1070,18 +1150,20 @@
     </w:p>
     <w:p>
       <w:pPr>
-        <w:pStyle w:val="Style2"/>
-        <w:keepNext w:val="0"/>
-        <w:keepLines w:val="0"/>
-        <w:widowControl w:val="0"/>
-        <w:shd w:val="clear" w:color="auto" w:fill="auto"/>
-        <w:bidi w:val="0"/>
-        <w:spacing w:before="0" w:after="0" w:line="194" w:lineRule="auto"/>
-        <w:ind w:left="0" w:right="0" w:firstLine="260"/>
-        <w:jc w:val="both"/>
-      </w:pPr>
-      <w:r>
-        <w:rPr>
+        <w:pStyle w:val="Style3"/>
+        <w:keepNext w:val="0"/>
+        <w:keepLines w:val="0"/>
+        <w:widowControl w:val="0"/>
+        <w:shd w:val="clear" w:color="auto" w:fill="auto"/>
+        <w:bidi w:val="0"/>
+        <w:spacing w:line="194" w:lineRule="auto"/>
+        <w:ind w:left="0" w:firstLine="360"/>
+        <w:jc w:val="left"/>
+      </w:pPr>
+      <w:r>
+        <w:rPr>
+          <w:rFonts w:ascii="Times New Roman" w:eastAsia="Times New Roman" w:hAnsi="Times New Roman" w:cs="Times New Roman"/>
+          <w:color w:val="000000"/>
           <w:spacing w:val="0"/>
           <w:w w:val="100"/>
           <w:position w:val="0"/>
@@ -1099,18 +1181,20 @@
     </w:p>
     <w:p>
       <w:pPr>
-        <w:pStyle w:val="Style2"/>
-        <w:keepNext w:val="0"/>
-        <w:keepLines w:val="0"/>
-        <w:widowControl w:val="0"/>
-        <w:shd w:val="clear" w:color="auto" w:fill="auto"/>
-        <w:bidi w:val="0"/>
-        <w:spacing w:before="0" w:after="0" w:line="194" w:lineRule="auto"/>
-        <w:ind w:left="0" w:right="0" w:firstLine="260"/>
-        <w:jc w:val="both"/>
-      </w:pPr>
-      <w:r>
-        <w:rPr>
+        <w:pStyle w:val="Style3"/>
+        <w:keepNext w:val="0"/>
+        <w:keepLines w:val="0"/>
+        <w:widowControl w:val="0"/>
+        <w:shd w:val="clear" w:color="auto" w:fill="auto"/>
+        <w:bidi w:val="0"/>
+        <w:spacing w:line="194" w:lineRule="auto"/>
+        <w:ind w:left="0" w:firstLine="360"/>
+        <w:jc w:val="left"/>
+      </w:pPr>
+      <w:r>
+        <w:rPr>
+          <w:rFonts w:ascii="Times New Roman" w:eastAsia="Times New Roman" w:hAnsi="Times New Roman" w:cs="Times New Roman"/>
+          <w:color w:val="000000"/>
           <w:spacing w:val="0"/>
           <w:w w:val="100"/>
           <w:position w:val="0"/>
@@ -1131,9 +1215,8 @@
         <w:numRestart w:val="continuous"/>
       </w:footnotePr>
       <w:pgSz w:w="12240" w:h="15840"/>
-      <w:pgMar w:top="1499" w:left="1869" w:right="1792" w:bottom="1316" w:header="1071" w:footer="888" w:gutter="0"/>
-      <w:pgNumType w:start="114"/>
-      <w:cols w:num="2" w:space="100"/>
+      <w:pgMar w:top="1499" w:left="1869" w:right="1607" w:bottom="1316" w:header="0" w:footer="3" w:gutter="0"/>
+      <w:cols w:space="720"/>
       <w:noEndnote/>
       <w:rtlGutter w:val="0"/>
       <w:docGrid w:linePitch="360"/>
@@ -1167,7 +1250,7 @@
   <w:docDefaults>
     <w:rPrDefault>
       <w:rPr>
-        <w:rFonts w:ascii="Arial Unicode MS" w:eastAsia="Arial Unicode MS" w:hAnsi="Arial Unicode MS" w:cs="Arial Unicode MS"/>
+        <w:rFonts w:ascii="Times New Roman" w:eastAsia="Times New Roman" w:hAnsi="Times New Roman" w:cs="Times New Roman"/>
         <w:sz w:val="24"/>
         <w:szCs w:val="24"/>
         <w:lang w:val="en-US" w:eastAsia="en-US" w:bidi="en-US"/>
@@ -1199,7 +1282,7 @@
       <w:jc w:val="left"/>
     </w:pPr>
     <w:rPr>
-      <w:rFonts w:ascii="Arial Unicode MS" w:eastAsia="Arial Unicode MS" w:hAnsi="Arial Unicode MS" w:cs="Arial Unicode MS"/>
+      <w:rFonts w:ascii="Times New Roman" w:eastAsia="Times New Roman" w:hAnsi="Times New Roman" w:cs="Times New Roman"/>
       <w:color w:val="000000"/>
       <w:spacing w:val="0"/>
       <w:w w:val="100"/>
@@ -1213,7 +1296,7 @@
   <w:style w:type="character" w:default="1" w:styleId="DefaultParagraphFont">
     <w:name w:val="Default Paragraph Font"/>
     <w:rPr>
-      <w:rFonts w:ascii="Arial Unicode MS" w:eastAsia="Arial Unicode MS" w:hAnsi="Arial Unicode MS" w:cs="Arial Unicode MS"/>
+      <w:rFonts w:ascii="Times New Roman" w:eastAsia="Times New Roman" w:hAnsi="Times New Roman" w:cs="Times New Roman"/>
       <w:color w:val="000000"/>
       <w:spacing w:val="0"/>
       <w:w w:val="100"/>
@@ -1224,28 +1307,34 @@
       <w:lang w:val="en-US" w:eastAsia="en-US" w:bidi="en-US"/>
     </w:rPr>
   </w:style>
-  <w:style w:type="character" w:customStyle="1" w:styleId="CharStyle3">
+  <w:style w:type="character" w:styleId="Hyperlink">
+    <w:name w:val="Hyperlink"/>
+    <w:basedOn w:val="DefaultParagraphFont"/>
+    <w:rPr>
+      <w:color w:val="0066CC"/>
+      <w:u w:val="single"/>
+    </w:rPr>
+  </w:style>
+  <w:style w:type="character" w:customStyle="1" w:styleId="CharStyle4">
     <w:name w:val="Body text_"/>
     <w:basedOn w:val="DefaultParagraphFont"/>
-    <w:link w:val="Style2"/>
+    <w:link w:val="Style3"/>
     <w:rPr>
-      <w:rFonts w:ascii="Times New Roman" w:eastAsia="Times New Roman" w:hAnsi="Times New Roman" w:cs="Times New Roman"/>
       <w:b w:val="0"/>
       <w:bCs w:val="0"/>
       <w:i w:val="0"/>
       <w:iCs w:val="0"/>
       <w:smallCaps w:val="0"/>
       <w:strike w:val="0"/>
-      <w:color w:val="5B4E3A"/>
       <w:sz w:val="18"/>
       <w:szCs w:val="18"/>
       <w:u w:val="none"/>
     </w:rPr>
   </w:style>
-  <w:style w:type="paragraph" w:styleId="Style2">
+  <w:style w:type="paragraph" w:styleId="Style3">
     <w:name w:val="Body text"/>
     <w:basedOn w:val="Normal"/>
-    <w:link w:val="CharStyle3"/>
+    <w:link w:val="CharStyle4"/>
     <w:qFormat/>
     <w:pPr>
       <w:widowControl w:val="0"/>
@@ -1253,14 +1342,12 @@
       <w:ind w:firstLine="220"/>
     </w:pPr>
     <w:rPr>
-      <w:rFonts w:ascii="Times New Roman" w:eastAsia="Times New Roman" w:hAnsi="Times New Roman" w:cs="Times New Roman"/>
       <w:b w:val="0"/>
       <w:bCs w:val="0"/>
       <w:i w:val="0"/>
       <w:iCs w:val="0"/>
       <w:smallCaps w:val="0"/>
       <w:strike w:val="0"/>
-      <w:color w:val="5B4E3A"/>
       <w:sz w:val="18"/>
       <w:szCs w:val="18"/>
       <w:u w:val="none"/>
